--- a/wanma/patent/一种基于对等网络的充电桩数据存储方法及装置/一种基于对等网络的充电桩数据存储方法及装置.docx
+++ b/wanma/patent/一种基于对等网络的充电桩数据存储方法及装置/一种基于对等网络的充电桩数据存储方法及装置.docx
@@ -214,18 +214,8 @@
           <w:rFonts w:ascii="宋体" w:eastAsia="宋体" w:hAnsi="宋体" w:cs="宋体"/>
           <w:sz w:val="24"/>
           <w:szCs w:val="24"/>
-          <w:lang w:val="zh-TW" w:eastAsia="zh-TW"/>
-        </w:rPr>
-        <w:t>多重</w:t>
-      </w:r>
-      <w:r>
-        <w:rPr>
-          <w:rFonts w:ascii="宋体" w:eastAsia="宋体" w:hAnsi="宋体" w:cs="宋体"/>
-          <w:sz w:val="24"/>
-          <w:szCs w:val="24"/>
-          <w:lang w:val="zh-TW"/>
-        </w:rPr>
-        <w:t>哈希</w:t>
+        </w:rPr>
+        <w:t>对等网络</w:t>
       </w:r>
       <w:r>
         <w:rPr>
@@ -476,15 +466,6 @@
           <w:szCs w:val="24"/>
         </w:rPr>
       </w:pPr>
-      <w:r>
-        <w:rPr>
-          <w:rFonts w:ascii="宋体" w:eastAsia="宋体" w:hAnsi="宋体" w:cs="宋体"/>
-          <w:sz w:val="24"/>
-          <w:szCs w:val="24"/>
-          <w:lang w:val="zh-TW" w:eastAsia="zh-TW"/>
-        </w:rPr>
-        <w:t>。</w:t>
-      </w:r>
     </w:p>
     <w:p>
       <w:pPr>
@@ -2713,7 +2694,12 @@
           <w:p>
             <w:proofErr w:type="spellStart"/>
             <w:r>
-              <w:t>ChargeInfo</w:t>
+              <w:t>C</w:t>
+            </w:r>
+            <w:bookmarkStart w:id="1" w:name="_GoBack"/>
+            <w:bookmarkEnd w:id="1"/>
+            <w:r>
+              <w:t>hargeInfo</w:t>
             </w:r>
             <w:proofErr w:type="spellEnd"/>
           </w:p>
@@ -3577,18 +3563,7 @@
           <w:szCs w:val="24"/>
           <w:lang w:val="zh-TW"/>
         </w:rPr>
-        <w:t>进行充电业</w:t>
-      </w:r>
-      <w:bookmarkStart w:id="1" w:name="_GoBack"/>
-      <w:bookmarkEnd w:id="1"/>
-      <w:r>
-        <w:rPr>
-          <w:rFonts w:ascii="宋体" w:eastAsia="宋体" w:hAnsi="宋体" w:cs="宋体"/>
-          <w:sz w:val="24"/>
-          <w:szCs w:val="24"/>
-          <w:lang w:val="zh-TW"/>
-        </w:rPr>
-        <w:t>务服务</w:t>
+        <w:t>进行充电业务服务</w:t>
       </w:r>
       <w:r>
         <w:rPr>
